--- a/Simulation and Modeling/Lab 7/Lab 7.docx
+++ b/Simulation and Modeling/Lab 7/Lab 7.docx
@@ -83,16 +83,7 @@
           <w:szCs w:val="28"/>
         </w:rPr>
         <w:lastRenderedPageBreak/>
-        <w:t xml:space="preserve">Q.1. </w:t>
-      </w:r>
-      <w:r>
-        <w:rPr>
-          <w:b/>
-          <w:bCs/>
-          <w:sz w:val="28"/>
-          <w:szCs w:val="28"/>
-        </w:rPr>
-        <w:t>WAP to implement auto correlation test.</w:t>
+        <w:t>Q.1. WAP to implement auto correlation test.</w:t>
       </w:r>
     </w:p>
     <w:p>
@@ -132,15 +123,31 @@
         <w:jc w:val="both"/>
       </w:pPr>
       <w:r>
-        <w:t>#define MAX 50  // Maximum data points</w:t>
-      </w:r>
-    </w:p>
-    <w:p>
-      <w:pPr>
-        <w:jc w:val="both"/>
-      </w:pPr>
-      <w:r>
-        <w:t>int main() {</w:t>
+        <w:t xml:space="preserve">#define MAX </w:t>
+      </w:r>
+      <w:proofErr w:type="gramStart"/>
+      <w:r>
+        <w:t>50  /</w:t>
+      </w:r>
+      <w:proofErr w:type="gramEnd"/>
+      <w:r>
+        <w:t>/ Maximum data points</w:t>
+      </w:r>
+    </w:p>
+    <w:p>
+      <w:pPr>
+        <w:jc w:val="both"/>
+      </w:pPr>
+      <w:r>
+        <w:t xml:space="preserve">int </w:t>
+      </w:r>
+      <w:proofErr w:type="gramStart"/>
+      <w:r>
+        <w:t>main(</w:t>
+      </w:r>
+      <w:proofErr w:type="gramEnd"/>
+      <w:r>
+        <w:t>) {</w:t>
       </w:r>
     </w:p>
     <w:p>
@@ -164,7 +171,15 @@
         <w:jc w:val="both"/>
       </w:pPr>
       <w:r>
-        <w:t xml:space="preserve">    float data[MAX], sum = 0.0, </w:t>
+        <w:t xml:space="preserve">    float </w:t>
+      </w:r>
+      <w:proofErr w:type="gramStart"/>
+      <w:r>
+        <w:t>data[</w:t>
+      </w:r>
+      <w:proofErr w:type="gramEnd"/>
+      <w:r>
+        <w:t xml:space="preserve">MAX], sum = 0.0, </w:t>
       </w:r>
       <w:proofErr w:type="spellStart"/>
       <w:r>
@@ -183,12 +198,17 @@
         <w:t xml:space="preserve">    </w:t>
       </w:r>
       <w:proofErr w:type="spellStart"/>
+      <w:proofErr w:type="gramStart"/>
       <w:r>
         <w:t>printf</w:t>
       </w:r>
       <w:proofErr w:type="spellEnd"/>
       <w:r>
-        <w:t>("Enter number of data points (max %d): ", MAX);</w:t>
+        <w:t>(</w:t>
+      </w:r>
+      <w:proofErr w:type="gramEnd"/>
+      <w:r>
+        <w:t>"Enter number of data points (max %d): ", MAX);</w:t>
       </w:r>
     </w:p>
     <w:p>
@@ -199,12 +219,17 @@
         <w:t xml:space="preserve">    </w:t>
       </w:r>
       <w:proofErr w:type="spellStart"/>
+      <w:proofErr w:type="gramStart"/>
       <w:r>
         <w:t>scanf</w:t>
       </w:r>
       <w:proofErr w:type="spellEnd"/>
       <w:r>
-        <w:t>("%d", &amp;n);</w:t>
+        <w:t>(</w:t>
+      </w:r>
+      <w:proofErr w:type="gramEnd"/>
+      <w:r>
+        <w:t>"%d", &amp;n);</w:t>
       </w:r>
     </w:p>
     <w:p>
@@ -215,12 +240,17 @@
         <w:t xml:space="preserve">    </w:t>
       </w:r>
       <w:proofErr w:type="spellStart"/>
+      <w:proofErr w:type="gramStart"/>
       <w:r>
         <w:t>printf</w:t>
       </w:r>
       <w:proofErr w:type="spellEnd"/>
       <w:r>
-        <w:t>("Enter %d random numbers (0 to 1):\n", n);</w:t>
+        <w:t>(</w:t>
+      </w:r>
+      <w:proofErr w:type="gramEnd"/>
+      <w:r>
+        <w:t>"Enter %d random numbers (0 to 1):\n", n);</w:t>
       </w:r>
     </w:p>
     <w:p>
@@ -263,12 +293,17 @@
         <w:t xml:space="preserve">        </w:t>
       </w:r>
       <w:proofErr w:type="spellStart"/>
+      <w:proofErr w:type="gramStart"/>
       <w:r>
         <w:t>scanf</w:t>
       </w:r>
       <w:proofErr w:type="spellEnd"/>
       <w:r>
-        <w:t>("%f", &amp;data[</w:t>
+        <w:t>(</w:t>
+      </w:r>
+      <w:proofErr w:type="gramEnd"/>
+      <w:r>
+        <w:t>"%f", &amp;data[</w:t>
       </w:r>
       <w:proofErr w:type="spellStart"/>
       <w:r>
@@ -287,12 +322,17 @@
         <w:t xml:space="preserve">    </w:t>
       </w:r>
       <w:proofErr w:type="spellStart"/>
+      <w:proofErr w:type="gramStart"/>
       <w:r>
         <w:t>printf</w:t>
       </w:r>
       <w:proofErr w:type="spellEnd"/>
       <w:r>
-        <w:t>("Enter lag value (d): ");</w:t>
+        <w:t>(</w:t>
+      </w:r>
+      <w:proofErr w:type="gramEnd"/>
+      <w:r>
+        <w:t>"Enter lag value (d): ");</w:t>
       </w:r>
     </w:p>
     <w:p>
@@ -303,12 +343,17 @@
         <w:t xml:space="preserve">    </w:t>
       </w:r>
       <w:proofErr w:type="spellStart"/>
+      <w:proofErr w:type="gramStart"/>
       <w:r>
         <w:t>scanf</w:t>
       </w:r>
       <w:proofErr w:type="spellEnd"/>
       <w:r>
-        <w:t>("%d", &amp;d);</w:t>
+        <w:t>(</w:t>
+      </w:r>
+      <w:proofErr w:type="gramEnd"/>
+      <w:r>
+        <w:t>"%d", &amp;d);</w:t>
       </w:r>
     </w:p>
     <w:p>
@@ -327,12 +372,17 @@
         <w:t xml:space="preserve">        </w:t>
       </w:r>
       <w:proofErr w:type="spellStart"/>
+      <w:proofErr w:type="gramStart"/>
       <w:r>
         <w:t>printf</w:t>
       </w:r>
       <w:proofErr w:type="spellEnd"/>
       <w:r>
-        <w:t>("Invalid lag value!\n");</w:t>
+        <w:t>(</w:t>
+      </w:r>
+      <w:proofErr w:type="gramEnd"/>
+      <w:r>
+        <w:t>"Invalid lag value!\n");</w:t>
       </w:r>
     </w:p>
     <w:p>
@@ -396,9 +446,14 @@
       </w:r>
       <w:proofErr w:type="spellEnd"/>
       <w:r>
-        <w:t>] * data[</w:t>
-      </w:r>
-      <w:proofErr w:type="spellStart"/>
+        <w:t xml:space="preserve">] * </w:t>
+      </w:r>
+      <w:proofErr w:type="gramStart"/>
+      <w:r>
+        <w:t>data[</w:t>
+      </w:r>
+      <w:proofErr w:type="spellStart"/>
+      <w:proofErr w:type="gramEnd"/>
       <w:r>
         <w:t>i</w:t>
       </w:r>
@@ -431,12 +486,17 @@
         <w:t xml:space="preserve">    </w:t>
       </w:r>
       <w:proofErr w:type="spellStart"/>
+      <w:proofErr w:type="gramStart"/>
       <w:r>
         <w:t>printf</w:t>
       </w:r>
       <w:proofErr w:type="spellEnd"/>
       <w:r>
-        <w:t>("Auto-Correlation Coefficient (</w:t>
+        <w:t>(</w:t>
+      </w:r>
+      <w:proofErr w:type="gramEnd"/>
+      <w:r>
+        <w:t>"Auto-Correlation Coefficient (</w:t>
       </w:r>
       <w:proofErr w:type="spellStart"/>
       <w:r>
@@ -479,6 +539,24 @@
     <w:p>
       <w:pPr>
         <w:jc w:val="both"/>
+      </w:pPr>
+    </w:p>
+    <w:p>
+      <w:pPr>
+        <w:jc w:val="both"/>
+        <w:rPr>
+          <w:b/>
+          <w:bCs/>
+        </w:rPr>
+      </w:pPr>
+    </w:p>
+    <w:p>
+      <w:pPr>
+        <w:jc w:val="both"/>
+        <w:rPr>
+          <w:b/>
+          <w:bCs/>
+        </w:rPr>
       </w:pPr>
     </w:p>
     <w:p>
@@ -510,6 +588,7 @@
         <w:rPr>
           <w:b/>
           <w:bCs/>
+          <w:noProof/>
         </w:rPr>
         <w:drawing>
           <wp:inline distT="0" distB="0" distL="0" distR="0" wp14:anchorId="01CF47FF" wp14:editId="2FF836B3">
@@ -565,34 +644,7 @@
           <w:sz w:val="28"/>
           <w:szCs w:val="28"/>
         </w:rPr>
-        <w:t xml:space="preserve">Q.2. </w:t>
-      </w:r>
-      <w:r>
-        <w:rPr>
-          <w:b/>
-          <w:bCs/>
-          <w:sz w:val="28"/>
-          <w:szCs w:val="28"/>
-        </w:rPr>
-        <w:t xml:space="preserve">WAP to </w:t>
-      </w:r>
-      <w:r>
-        <w:rPr>
-          <w:b/>
-          <w:bCs/>
-          <w:sz w:val="28"/>
-          <w:szCs w:val="28"/>
-        </w:rPr>
-        <w:t>implement Poker</w:t>
-      </w:r>
-      <w:r>
-        <w:rPr>
-          <w:b/>
-          <w:bCs/>
-          <w:sz w:val="28"/>
-          <w:szCs w:val="28"/>
-        </w:rPr>
-        <w:t xml:space="preserve"> test.</w:t>
+        <w:t>Q.2. WAP to implement Poker test.</w:t>
       </w:r>
     </w:p>
     <w:p>
@@ -648,7 +700,15 @@
         <w:jc w:val="both"/>
       </w:pPr>
       <w:r>
-        <w:t>#define MAX 50  // Maximum random numbers</w:t>
+        <w:t xml:space="preserve">#define MAX </w:t>
+      </w:r>
+      <w:proofErr w:type="gramStart"/>
+      <w:r>
+        <w:t>50  /</w:t>
+      </w:r>
+      <w:proofErr w:type="gramEnd"/>
+      <w:r>
+        <w:t>/ Maximum random numbers</w:t>
       </w:r>
     </w:p>
     <w:p>
@@ -668,75 +728,418 @@
       </w:r>
       <w:proofErr w:type="spellStart"/>
       <w:r>
+        <w:t>count_unique_</w:t>
+      </w:r>
+      <w:proofErr w:type="gramStart"/>
+      <w:r>
+        <w:t>digits</w:t>
+      </w:r>
+      <w:proofErr w:type="spellEnd"/>
+      <w:r>
+        <w:t>(</w:t>
+      </w:r>
+      <w:proofErr w:type="gramEnd"/>
+      <w:r>
+        <w:t>int num) {</w:t>
+      </w:r>
+    </w:p>
+    <w:p>
+      <w:pPr>
+        <w:jc w:val="both"/>
+      </w:pPr>
+      <w:r>
+        <w:t xml:space="preserve">    int </w:t>
+      </w:r>
+      <w:proofErr w:type="gramStart"/>
+      <w:r>
+        <w:t>digits[</w:t>
+      </w:r>
+      <w:proofErr w:type="gramEnd"/>
+      <w:r>
+        <w:t>10] = {0}, count = 0, digit;</w:t>
+      </w:r>
+    </w:p>
+    <w:p>
+      <w:pPr>
+        <w:jc w:val="both"/>
+      </w:pPr>
+      <w:r>
+        <w:t xml:space="preserve">    while (num &gt; 0) {</w:t>
+      </w:r>
+    </w:p>
+    <w:p>
+      <w:pPr>
+        <w:jc w:val="both"/>
+      </w:pPr>
+      <w:r>
+        <w:t xml:space="preserve">        digit = num % 10;</w:t>
+      </w:r>
+    </w:p>
+    <w:p>
+      <w:pPr>
+        <w:jc w:val="both"/>
+      </w:pPr>
+      <w:r>
+        <w:t xml:space="preserve">        if (digits[digit] == 0) {</w:t>
+      </w:r>
+    </w:p>
+    <w:p>
+      <w:pPr>
+        <w:jc w:val="both"/>
+      </w:pPr>
+      <w:r>
+        <w:t xml:space="preserve">            digits[digit] = 1;</w:t>
+      </w:r>
+    </w:p>
+    <w:p>
+      <w:pPr>
+        <w:jc w:val="both"/>
+      </w:pPr>
+      <w:r>
+        <w:t xml:space="preserve">            count++;</w:t>
+      </w:r>
+    </w:p>
+    <w:p>
+      <w:pPr>
+        <w:jc w:val="both"/>
+      </w:pPr>
+      <w:r>
+        <w:t xml:space="preserve">        }</w:t>
+      </w:r>
+    </w:p>
+    <w:p>
+      <w:pPr>
+        <w:jc w:val="both"/>
+      </w:pPr>
+      <w:r>
+        <w:t xml:space="preserve">        num /= 10;</w:t>
+      </w:r>
+    </w:p>
+    <w:p>
+      <w:pPr>
+        <w:jc w:val="both"/>
+      </w:pPr>
+      <w:r>
+        <w:t xml:space="preserve">    }</w:t>
+      </w:r>
+    </w:p>
+    <w:p>
+      <w:pPr>
+        <w:jc w:val="both"/>
+      </w:pPr>
+      <w:r>
+        <w:t xml:space="preserve">    return count;</w:t>
+      </w:r>
+    </w:p>
+    <w:p>
+      <w:pPr>
+        <w:jc w:val="both"/>
+      </w:pPr>
+      <w:r>
+        <w:t>}</w:t>
+      </w:r>
+    </w:p>
+    <w:p>
+      <w:pPr>
+        <w:jc w:val="both"/>
+      </w:pPr>
+      <w:r>
+        <w:t xml:space="preserve">int </w:t>
+      </w:r>
+      <w:proofErr w:type="gramStart"/>
+      <w:r>
+        <w:t>main(</w:t>
+      </w:r>
+      <w:proofErr w:type="gramEnd"/>
+      <w:r>
+        <w:t>) {</w:t>
+      </w:r>
+    </w:p>
+    <w:p>
+      <w:pPr>
+        <w:jc w:val="both"/>
+      </w:pPr>
+      <w:r>
+        <w:t xml:space="preserve">    int n, </w:t>
+      </w:r>
+      <w:proofErr w:type="spellStart"/>
+      <w:r>
+        <w:t>i</w:t>
+      </w:r>
+      <w:proofErr w:type="spellEnd"/>
+      <w:r>
+        <w:t xml:space="preserve">, groups, num, </w:t>
+      </w:r>
+      <w:proofErr w:type="spellStart"/>
+      <w:r>
+        <w:t>unique_</w:t>
+      </w:r>
+      <w:proofErr w:type="gramStart"/>
+      <w:r>
+        <w:t>count</w:t>
+      </w:r>
+      <w:proofErr w:type="spellEnd"/>
+      <w:r>
+        <w:t>[</w:t>
+      </w:r>
+      <w:proofErr w:type="gramEnd"/>
+      <w:r>
+        <w:t>6] = {0};  // To store frequency of unique digits</w:t>
+      </w:r>
+    </w:p>
+    <w:p>
+      <w:pPr>
+        <w:jc w:val="both"/>
+      </w:pPr>
+      <w:r>
+        <w:t xml:space="preserve">    </w:t>
+      </w:r>
+      <w:proofErr w:type="spellStart"/>
+      <w:proofErr w:type="gramStart"/>
+      <w:r>
+        <w:t>printf</w:t>
+      </w:r>
+      <w:proofErr w:type="spellEnd"/>
+      <w:r>
+        <w:t>(</w:t>
+      </w:r>
+      <w:proofErr w:type="gramEnd"/>
+      <w:r>
+        <w:t>"Enter the number of random numbers (max %d): ", MAX);</w:t>
+      </w:r>
+    </w:p>
+    <w:p>
+      <w:pPr>
+        <w:jc w:val="both"/>
+      </w:pPr>
+      <w:r>
+        <w:lastRenderedPageBreak/>
+        <w:t xml:space="preserve">    </w:t>
+      </w:r>
+      <w:proofErr w:type="spellStart"/>
+      <w:proofErr w:type="gramStart"/>
+      <w:r>
+        <w:t>scanf</w:t>
+      </w:r>
+      <w:proofErr w:type="spellEnd"/>
+      <w:r>
+        <w:t>(</w:t>
+      </w:r>
+      <w:proofErr w:type="gramEnd"/>
+      <w:r>
+        <w:t>"%d", &amp;n);</w:t>
+      </w:r>
+    </w:p>
+    <w:p>
+      <w:pPr>
+        <w:jc w:val="both"/>
+      </w:pPr>
+      <w:r>
+        <w:t xml:space="preserve">    if (n &lt; 5 || n &gt; MAX) {</w:t>
+      </w:r>
+    </w:p>
+    <w:p>
+      <w:pPr>
+        <w:jc w:val="both"/>
+      </w:pPr>
+      <w:r>
+        <w:t xml:space="preserve">        </w:t>
+      </w:r>
+      <w:proofErr w:type="spellStart"/>
+      <w:proofErr w:type="gramStart"/>
+      <w:r>
+        <w:t>printf</w:t>
+      </w:r>
+      <w:proofErr w:type="spellEnd"/>
+      <w:r>
+        <w:t>(</w:t>
+      </w:r>
+      <w:proofErr w:type="gramEnd"/>
+      <w:r>
+        <w:t>"Invalid input! Enter at least 5 numbers.\n");</w:t>
+      </w:r>
+    </w:p>
+    <w:p>
+      <w:pPr>
+        <w:jc w:val="both"/>
+      </w:pPr>
+      <w:r>
+        <w:t xml:space="preserve">        return 1;</w:t>
+      </w:r>
+    </w:p>
+    <w:p>
+      <w:pPr>
+        <w:jc w:val="both"/>
+      </w:pPr>
+      <w:r>
+        <w:t xml:space="preserve">    }</w:t>
+      </w:r>
+    </w:p>
+    <w:p>
+      <w:pPr>
+        <w:jc w:val="both"/>
+      </w:pPr>
+      <w:r>
+        <w:t xml:space="preserve">    groups = n / </w:t>
+      </w:r>
+      <w:proofErr w:type="gramStart"/>
+      <w:r>
+        <w:t>5;  /</w:t>
+      </w:r>
+      <w:proofErr w:type="gramEnd"/>
+      <w:r>
+        <w:t>/ Number of 5-digit groups</w:t>
+      </w:r>
+    </w:p>
+    <w:p>
+      <w:pPr>
+        <w:jc w:val="both"/>
+      </w:pPr>
+      <w:r>
+        <w:t xml:space="preserve">    </w:t>
+      </w:r>
+      <w:proofErr w:type="spellStart"/>
+      <w:proofErr w:type="gramStart"/>
+      <w:r>
+        <w:t>printf</w:t>
+      </w:r>
+      <w:proofErr w:type="spellEnd"/>
+      <w:r>
+        <w:t>(</w:t>
+      </w:r>
+      <w:proofErr w:type="gramEnd"/>
+      <w:r>
+        <w:t>"Enter %d numbers (each 5-digit long):\n", groups);</w:t>
+      </w:r>
+    </w:p>
+    <w:p>
+      <w:pPr>
+        <w:jc w:val="both"/>
+      </w:pPr>
+      <w:r>
+        <w:t xml:space="preserve">    for (</w:t>
+      </w:r>
+      <w:proofErr w:type="spellStart"/>
+      <w:r>
+        <w:t>i</w:t>
+      </w:r>
+      <w:proofErr w:type="spellEnd"/>
+      <w:r>
+        <w:t xml:space="preserve"> = 0; </w:t>
+      </w:r>
+      <w:proofErr w:type="spellStart"/>
+      <w:r>
+        <w:t>i</w:t>
+      </w:r>
+      <w:proofErr w:type="spellEnd"/>
+      <w:r>
+        <w:t xml:space="preserve"> &lt; groups; </w:t>
+      </w:r>
+      <w:proofErr w:type="spellStart"/>
+      <w:r>
+        <w:t>i</w:t>
+      </w:r>
+      <w:proofErr w:type="spellEnd"/>
+      <w:r>
+        <w:t>++) {</w:t>
+      </w:r>
+    </w:p>
+    <w:p>
+      <w:pPr>
+        <w:jc w:val="both"/>
+      </w:pPr>
+      <w:r>
+        <w:t xml:space="preserve">        </w:t>
+      </w:r>
+      <w:proofErr w:type="spellStart"/>
+      <w:proofErr w:type="gramStart"/>
+      <w:r>
+        <w:t>scanf</w:t>
+      </w:r>
+      <w:proofErr w:type="spellEnd"/>
+      <w:r>
+        <w:t>(</w:t>
+      </w:r>
+      <w:proofErr w:type="gramEnd"/>
+      <w:r>
+        <w:t>"%d", &amp;num);</w:t>
+      </w:r>
+    </w:p>
+    <w:p>
+      <w:pPr>
+        <w:jc w:val="both"/>
+      </w:pPr>
+      <w:r>
+        <w:t xml:space="preserve">        if (num &lt; 10000 || num &gt; 99999) {</w:t>
+      </w:r>
+    </w:p>
+    <w:p>
+      <w:pPr>
+        <w:jc w:val="both"/>
+      </w:pPr>
+      <w:r>
+        <w:t xml:space="preserve">            </w:t>
+      </w:r>
+      <w:proofErr w:type="spellStart"/>
+      <w:proofErr w:type="gramStart"/>
+      <w:r>
+        <w:t>printf</w:t>
+      </w:r>
+      <w:proofErr w:type="spellEnd"/>
+      <w:r>
+        <w:t>(</w:t>
+      </w:r>
+      <w:proofErr w:type="gramEnd"/>
+      <w:r>
+        <w:t>"Invalid input! Enter a 5-digit number.\n");</w:t>
+      </w:r>
+    </w:p>
+    <w:p>
+      <w:pPr>
+        <w:jc w:val="both"/>
+      </w:pPr>
+      <w:r>
+        <w:t xml:space="preserve">            return 1;</w:t>
+      </w:r>
+    </w:p>
+    <w:p>
+      <w:pPr>
+        <w:jc w:val="both"/>
+      </w:pPr>
+      <w:r>
+        <w:t xml:space="preserve">        }</w:t>
+      </w:r>
+    </w:p>
+    <w:p>
+      <w:pPr>
+        <w:jc w:val="both"/>
+      </w:pPr>
+      <w:r>
+        <w:t xml:space="preserve">        </w:t>
+      </w:r>
+      <w:proofErr w:type="spellStart"/>
+      <w:r>
+        <w:t>unique_count</w:t>
+      </w:r>
+      <w:proofErr w:type="spellEnd"/>
+      <w:r>
+        <w:t>[</w:t>
+      </w:r>
+      <w:proofErr w:type="spellStart"/>
+      <w:r>
         <w:t>count_unique_digits</w:t>
       </w:r>
       <w:proofErr w:type="spellEnd"/>
       <w:r>
-        <w:t>(int num) {</w:t>
-      </w:r>
-    </w:p>
-    <w:p>
-      <w:pPr>
-        <w:jc w:val="both"/>
-      </w:pPr>
-      <w:r>
-        <w:t xml:space="preserve">    int digits[10] = {0}, count = 0, digit;</w:t>
-      </w:r>
-    </w:p>
-    <w:p>
-      <w:pPr>
-        <w:jc w:val="both"/>
-      </w:pPr>
-      <w:r>
-        <w:t xml:space="preserve">    while (num &gt; 0) {</w:t>
-      </w:r>
-    </w:p>
-    <w:p>
-      <w:pPr>
-        <w:jc w:val="both"/>
-      </w:pPr>
-      <w:r>
-        <w:t xml:space="preserve">        digit = num % 10;</w:t>
-      </w:r>
-    </w:p>
-    <w:p>
-      <w:pPr>
-        <w:jc w:val="both"/>
-      </w:pPr>
-      <w:r>
-        <w:t xml:space="preserve">        if (digits[digit] == 0) {</w:t>
-      </w:r>
-    </w:p>
-    <w:p>
-      <w:pPr>
-        <w:jc w:val="both"/>
-      </w:pPr>
-      <w:r>
-        <w:t xml:space="preserve">            digits[digit] = 1;</w:t>
-      </w:r>
-    </w:p>
-    <w:p>
-      <w:pPr>
-        <w:jc w:val="both"/>
-      </w:pPr>
-      <w:r>
-        <w:t xml:space="preserve">            count++;</w:t>
-      </w:r>
-    </w:p>
-    <w:p>
-      <w:pPr>
-        <w:jc w:val="both"/>
-      </w:pPr>
-      <w:r>
-        <w:t xml:space="preserve">        }</w:t>
-      </w:r>
-    </w:p>
-    <w:p>
-      <w:pPr>
-        <w:jc w:val="both"/>
-      </w:pPr>
-      <w:r>
-        <w:t xml:space="preserve">        num /= 10;</w:t>
+        <w:t>(num</w:t>
+      </w:r>
+      <w:proofErr w:type="gramStart"/>
+      <w:r>
+        <w:t>)]+</w:t>
+      </w:r>
+      <w:proofErr w:type="gramEnd"/>
+      <w:r>
+        <w:t>+;</w:t>
       </w:r>
     </w:p>
     <w:p>
@@ -752,7 +1155,174 @@
         <w:jc w:val="both"/>
       </w:pPr>
       <w:r>
-        <w:t xml:space="preserve">    return count;</w:t>
+        <w:t xml:space="preserve">    // Calculate Poker Test Statistic</w:t>
+      </w:r>
+    </w:p>
+    <w:p>
+      <w:pPr>
+        <w:jc w:val="both"/>
+      </w:pPr>
+      <w:r>
+        <w:t xml:space="preserve">    float X2 = 0.0;</w:t>
+      </w:r>
+    </w:p>
+    <w:p>
+      <w:pPr>
+        <w:jc w:val="both"/>
+      </w:pPr>
+      <w:r>
+        <w:t xml:space="preserve">    for (</w:t>
+      </w:r>
+      <w:proofErr w:type="spellStart"/>
+      <w:r>
+        <w:t>i</w:t>
+      </w:r>
+      <w:proofErr w:type="spellEnd"/>
+      <w:r>
+        <w:t xml:space="preserve"> = 1; </w:t>
+      </w:r>
+      <w:proofErr w:type="spellStart"/>
+      <w:r>
+        <w:t>i</w:t>
+      </w:r>
+      <w:proofErr w:type="spellEnd"/>
+      <w:r>
+        <w:t xml:space="preserve"> &lt;= 5; </w:t>
+      </w:r>
+      <w:proofErr w:type="spellStart"/>
+      <w:r>
+        <w:t>i</w:t>
+      </w:r>
+      <w:proofErr w:type="spellEnd"/>
+      <w:r>
+        <w:t xml:space="preserve">++) </w:t>
+      </w:r>
+    </w:p>
+    <w:p>
+      <w:pPr>
+        <w:jc w:val="both"/>
+      </w:pPr>
+      <w:r>
+        <w:t xml:space="preserve">        X2 += (</w:t>
+      </w:r>
+      <w:proofErr w:type="spellStart"/>
+      <w:r>
+        <w:t>unique_count</w:t>
+      </w:r>
+      <w:proofErr w:type="spellEnd"/>
+      <w:r>
+        <w:t>[</w:t>
+      </w:r>
+      <w:proofErr w:type="spellStart"/>
+      <w:r>
+        <w:t>i</w:t>
+      </w:r>
+      <w:proofErr w:type="spellEnd"/>
+      <w:r>
+        <w:t xml:space="preserve">] * </w:t>
+      </w:r>
+      <w:proofErr w:type="spellStart"/>
+      <w:r>
+        <w:t>unique_count</w:t>
+      </w:r>
+      <w:proofErr w:type="spellEnd"/>
+      <w:r>
+        <w:t>[</w:t>
+      </w:r>
+      <w:proofErr w:type="spellStart"/>
+      <w:r>
+        <w:t>i</w:t>
+      </w:r>
+      <w:proofErr w:type="spellEnd"/>
+      <w:r>
+        <w:t>]);</w:t>
+      </w:r>
+    </w:p>
+    <w:p>
+      <w:pPr>
+        <w:jc w:val="both"/>
+      </w:pPr>
+    </w:p>
+    <w:p>
+      <w:pPr>
+        <w:jc w:val="both"/>
+      </w:pPr>
+      <w:r>
+        <w:t xml:space="preserve">    X2 = ((10.0 / groups) * X2) - groups;</w:t>
+      </w:r>
+    </w:p>
+    <w:p>
+      <w:pPr>
+        <w:jc w:val="both"/>
+      </w:pPr>
+      <w:r>
+        <w:t xml:space="preserve">    // Output results</w:t>
+      </w:r>
+    </w:p>
+    <w:p>
+      <w:pPr>
+        <w:jc w:val="both"/>
+      </w:pPr>
+      <w:r>
+        <w:t xml:space="preserve">    </w:t>
+      </w:r>
+      <w:proofErr w:type="spellStart"/>
+      <w:proofErr w:type="gramStart"/>
+      <w:r>
+        <w:t>printf</w:t>
+      </w:r>
+      <w:proofErr w:type="spellEnd"/>
+      <w:r>
+        <w:t>(</w:t>
+      </w:r>
+      <w:proofErr w:type="gramEnd"/>
+      <w:r>
+        <w:t>"\</w:t>
+      </w:r>
+      <w:proofErr w:type="spellStart"/>
+      <w:r>
+        <w:t>nPoker</w:t>
+      </w:r>
+      <w:proofErr w:type="spellEnd"/>
+      <w:r>
+        <w:t xml:space="preserve"> Test Statistic (X^2) = %.4f\n", X2);</w:t>
+      </w:r>
+    </w:p>
+    <w:p>
+      <w:pPr>
+        <w:jc w:val="both"/>
+      </w:pPr>
+      <w:r>
+        <w:t xml:space="preserve">    </w:t>
+      </w:r>
+      <w:proofErr w:type="spellStart"/>
+      <w:proofErr w:type="gramStart"/>
+      <w:r>
+        <w:t>printf</w:t>
+      </w:r>
+      <w:proofErr w:type="spellEnd"/>
+      <w:r>
+        <w:t>(</w:t>
+      </w:r>
+      <w:proofErr w:type="gramEnd"/>
+      <w:r>
+        <w:t xml:space="preserve">X2 &gt; 9.49 ? "Sequence is NOT </w:t>
+      </w:r>
+      <w:proofErr w:type="gramStart"/>
+      <w:r>
+        <w:t>random!\</w:t>
+      </w:r>
+      <w:proofErr w:type="gramEnd"/>
+      <w:r>
+        <w:t>n" : "Sequence appears random!\n");</w:t>
+      </w:r>
+    </w:p>
+    <w:p>
+      <w:pPr>
+        <w:jc w:val="both"/>
+      </w:pPr>
+      <w:r>
+        <w:t xml:space="preserve">    return 0;</w:t>
       </w:r>
     </w:p>
     <w:p>
@@ -766,431 +1336,35 @@
     <w:p>
       <w:pPr>
         <w:jc w:val="both"/>
-      </w:pPr>
-      <w:r>
-        <w:t>int main() {</w:t>
-      </w:r>
-    </w:p>
-    <w:p>
-      <w:pPr>
-        <w:jc w:val="both"/>
-      </w:pPr>
-      <w:r>
+        <w:rPr>
+          <w:b/>
+          <w:bCs/>
+        </w:rPr>
+      </w:pPr>
+    </w:p>
+    <w:p>
+      <w:pPr>
+        <w:jc w:val="both"/>
+        <w:rPr>
+          <w:b/>
+          <w:bCs/>
+        </w:rPr>
+      </w:pPr>
+    </w:p>
+    <w:p>
+      <w:pPr>
+        <w:jc w:val="both"/>
+        <w:rPr>
+          <w:b/>
+          <w:bCs/>
+        </w:rPr>
+      </w:pPr>
+      <w:r>
+        <w:rPr>
+          <w:b/>
+          <w:bCs/>
+        </w:rPr>
         <w:lastRenderedPageBreak/>
-        <w:t xml:space="preserve">    int n, </w:t>
-      </w:r>
-      <w:proofErr w:type="spellStart"/>
-      <w:r>
-        <w:t>i</w:t>
-      </w:r>
-      <w:proofErr w:type="spellEnd"/>
-      <w:r>
-        <w:t xml:space="preserve">, groups, num, </w:t>
-      </w:r>
-      <w:proofErr w:type="spellStart"/>
-      <w:r>
-        <w:t>unique_count</w:t>
-      </w:r>
-      <w:proofErr w:type="spellEnd"/>
-      <w:r>
-        <w:t>[6] = {0};  // To store frequency of unique digits</w:t>
-      </w:r>
-    </w:p>
-    <w:p>
-      <w:pPr>
-        <w:jc w:val="both"/>
-      </w:pPr>
-      <w:r>
-        <w:t xml:space="preserve">    </w:t>
-      </w:r>
-      <w:proofErr w:type="spellStart"/>
-      <w:r>
-        <w:t>printf</w:t>
-      </w:r>
-      <w:proofErr w:type="spellEnd"/>
-      <w:r>
-        <w:t>("Enter the number of random numbers (max %d): ", MAX);</w:t>
-      </w:r>
-    </w:p>
-    <w:p>
-      <w:pPr>
-        <w:jc w:val="both"/>
-      </w:pPr>
-      <w:r>
-        <w:t xml:space="preserve">    </w:t>
-      </w:r>
-      <w:proofErr w:type="spellStart"/>
-      <w:r>
-        <w:t>scanf</w:t>
-      </w:r>
-      <w:proofErr w:type="spellEnd"/>
-      <w:r>
-        <w:t>("%d", &amp;n);</w:t>
-      </w:r>
-    </w:p>
-    <w:p>
-      <w:pPr>
-        <w:jc w:val="both"/>
-      </w:pPr>
-      <w:r>
-        <w:t xml:space="preserve">    if (n &lt; 5 || n &gt; MAX) {</w:t>
-      </w:r>
-    </w:p>
-    <w:p>
-      <w:pPr>
-        <w:jc w:val="both"/>
-      </w:pPr>
-      <w:r>
-        <w:t xml:space="preserve">        </w:t>
-      </w:r>
-      <w:proofErr w:type="spellStart"/>
-      <w:r>
-        <w:t>printf</w:t>
-      </w:r>
-      <w:proofErr w:type="spellEnd"/>
-      <w:r>
-        <w:t>("Invalid input! Enter at least 5 numbers.\n");</w:t>
-      </w:r>
-    </w:p>
-    <w:p>
-      <w:pPr>
-        <w:jc w:val="both"/>
-      </w:pPr>
-      <w:r>
-        <w:t xml:space="preserve">        return 1;</w:t>
-      </w:r>
-    </w:p>
-    <w:p>
-      <w:pPr>
-        <w:jc w:val="both"/>
-      </w:pPr>
-      <w:r>
-        <w:t xml:space="preserve">    }</w:t>
-      </w:r>
-    </w:p>
-    <w:p>
-      <w:pPr>
-        <w:jc w:val="both"/>
-      </w:pPr>
-      <w:r>
-        <w:t xml:space="preserve">    groups = n / 5;  // Number of 5-digit groups</w:t>
-      </w:r>
-    </w:p>
-    <w:p>
-      <w:pPr>
-        <w:jc w:val="both"/>
-      </w:pPr>
-      <w:r>
-        <w:t xml:space="preserve">    </w:t>
-      </w:r>
-      <w:proofErr w:type="spellStart"/>
-      <w:r>
-        <w:t>printf</w:t>
-      </w:r>
-      <w:proofErr w:type="spellEnd"/>
-      <w:r>
-        <w:t>("Enter %d numbers (each 5-digit long):\n", groups);</w:t>
-      </w:r>
-    </w:p>
-    <w:p>
-      <w:pPr>
-        <w:jc w:val="both"/>
-      </w:pPr>
-      <w:r>
-        <w:t xml:space="preserve">    for (</w:t>
-      </w:r>
-      <w:proofErr w:type="spellStart"/>
-      <w:r>
-        <w:t>i</w:t>
-      </w:r>
-      <w:proofErr w:type="spellEnd"/>
-      <w:r>
-        <w:t xml:space="preserve"> = 0; </w:t>
-      </w:r>
-      <w:proofErr w:type="spellStart"/>
-      <w:r>
-        <w:t>i</w:t>
-      </w:r>
-      <w:proofErr w:type="spellEnd"/>
-      <w:r>
-        <w:t xml:space="preserve"> &lt; groups; </w:t>
-      </w:r>
-      <w:proofErr w:type="spellStart"/>
-      <w:r>
-        <w:t>i</w:t>
-      </w:r>
-      <w:proofErr w:type="spellEnd"/>
-      <w:r>
-        <w:t>++) {</w:t>
-      </w:r>
-    </w:p>
-    <w:p>
-      <w:pPr>
-        <w:jc w:val="both"/>
-      </w:pPr>
-      <w:r>
-        <w:t xml:space="preserve">        </w:t>
-      </w:r>
-      <w:proofErr w:type="spellStart"/>
-      <w:r>
-        <w:t>scanf</w:t>
-      </w:r>
-      <w:proofErr w:type="spellEnd"/>
-      <w:r>
-        <w:t>("%d", &amp;num);</w:t>
-      </w:r>
-    </w:p>
-    <w:p>
-      <w:pPr>
-        <w:jc w:val="both"/>
-      </w:pPr>
-      <w:r>
-        <w:t xml:space="preserve">        if (num &lt; 10000 || num &gt; 99999) {</w:t>
-      </w:r>
-    </w:p>
-    <w:p>
-      <w:pPr>
-        <w:jc w:val="both"/>
-      </w:pPr>
-      <w:r>
-        <w:t xml:space="preserve">            </w:t>
-      </w:r>
-      <w:proofErr w:type="spellStart"/>
-      <w:r>
-        <w:t>printf</w:t>
-      </w:r>
-      <w:proofErr w:type="spellEnd"/>
-      <w:r>
-        <w:t>("Invalid input! Enter a 5-digit number.\n");</w:t>
-      </w:r>
-    </w:p>
-    <w:p>
-      <w:pPr>
-        <w:jc w:val="both"/>
-      </w:pPr>
-      <w:r>
-        <w:t xml:space="preserve">            return 1;</w:t>
-      </w:r>
-    </w:p>
-    <w:p>
-      <w:pPr>
-        <w:jc w:val="both"/>
-      </w:pPr>
-      <w:r>
-        <w:t xml:space="preserve">        }</w:t>
-      </w:r>
-    </w:p>
-    <w:p>
-      <w:pPr>
-        <w:jc w:val="both"/>
-      </w:pPr>
-      <w:r>
-        <w:t xml:space="preserve">        </w:t>
-      </w:r>
-      <w:proofErr w:type="spellStart"/>
-      <w:r>
-        <w:t>unique_count</w:t>
-      </w:r>
-      <w:proofErr w:type="spellEnd"/>
-      <w:r>
-        <w:t>[</w:t>
-      </w:r>
-      <w:proofErr w:type="spellStart"/>
-      <w:r>
-        <w:t>count_unique_digits</w:t>
-      </w:r>
-      <w:proofErr w:type="spellEnd"/>
-      <w:r>
-        <w:t>(num)]++;</w:t>
-      </w:r>
-    </w:p>
-    <w:p>
-      <w:pPr>
-        <w:jc w:val="both"/>
-      </w:pPr>
-      <w:r>
-        <w:t xml:space="preserve">    }</w:t>
-      </w:r>
-    </w:p>
-    <w:p>
-      <w:pPr>
-        <w:jc w:val="both"/>
-      </w:pPr>
-      <w:r>
-        <w:t xml:space="preserve">    // Calculate Poker Test Statistic</w:t>
-      </w:r>
-    </w:p>
-    <w:p>
-      <w:pPr>
-        <w:jc w:val="both"/>
-      </w:pPr>
-      <w:r>
-        <w:t xml:space="preserve">    float X2 = 0.0;</w:t>
-      </w:r>
-    </w:p>
-    <w:p>
-      <w:pPr>
-        <w:jc w:val="both"/>
-      </w:pPr>
-      <w:r>
-        <w:t xml:space="preserve">    for (</w:t>
-      </w:r>
-      <w:proofErr w:type="spellStart"/>
-      <w:r>
-        <w:t>i</w:t>
-      </w:r>
-      <w:proofErr w:type="spellEnd"/>
-      <w:r>
-        <w:t xml:space="preserve"> = 1; </w:t>
-      </w:r>
-      <w:proofErr w:type="spellStart"/>
-      <w:r>
-        <w:t>i</w:t>
-      </w:r>
-      <w:proofErr w:type="spellEnd"/>
-      <w:r>
-        <w:t xml:space="preserve"> &lt;= 5; </w:t>
-      </w:r>
-      <w:proofErr w:type="spellStart"/>
-      <w:r>
-        <w:t>i</w:t>
-      </w:r>
-      <w:proofErr w:type="spellEnd"/>
-      <w:r>
-        <w:t xml:space="preserve">++) </w:t>
-      </w:r>
-    </w:p>
-    <w:p>
-      <w:pPr>
-        <w:jc w:val="both"/>
-      </w:pPr>
-      <w:r>
-        <w:t xml:space="preserve">        X2 += (</w:t>
-      </w:r>
-      <w:proofErr w:type="spellStart"/>
-      <w:r>
-        <w:t>unique_count</w:t>
-      </w:r>
-      <w:proofErr w:type="spellEnd"/>
-      <w:r>
-        <w:t>[</w:t>
-      </w:r>
-      <w:proofErr w:type="spellStart"/>
-      <w:r>
-        <w:t>i</w:t>
-      </w:r>
-      <w:proofErr w:type="spellEnd"/>
-      <w:r>
-        <w:t xml:space="preserve">] * </w:t>
-      </w:r>
-      <w:proofErr w:type="spellStart"/>
-      <w:r>
-        <w:t>unique_count</w:t>
-      </w:r>
-      <w:proofErr w:type="spellEnd"/>
-      <w:r>
-        <w:t>[</w:t>
-      </w:r>
-      <w:proofErr w:type="spellStart"/>
-      <w:r>
-        <w:t>i</w:t>
-      </w:r>
-      <w:proofErr w:type="spellEnd"/>
-      <w:r>
-        <w:t>]);</w:t>
-      </w:r>
-    </w:p>
-    <w:p>
-      <w:pPr>
-        <w:jc w:val="both"/>
-      </w:pPr>
-    </w:p>
-    <w:p>
-      <w:pPr>
-        <w:jc w:val="both"/>
-      </w:pPr>
-      <w:r>
-        <w:t xml:space="preserve">    X2 = ((10.0 / groups) * X2) - groups;</w:t>
-      </w:r>
-    </w:p>
-    <w:p>
-      <w:pPr>
-        <w:jc w:val="both"/>
-      </w:pPr>
-      <w:r>
-        <w:t xml:space="preserve">    // Output results</w:t>
-      </w:r>
-    </w:p>
-    <w:p>
-      <w:pPr>
-        <w:jc w:val="both"/>
-      </w:pPr>
-      <w:r>
-        <w:t xml:space="preserve">    </w:t>
-      </w:r>
-      <w:proofErr w:type="spellStart"/>
-      <w:r>
-        <w:t>printf</w:t>
-      </w:r>
-      <w:proofErr w:type="spellEnd"/>
-      <w:r>
-        <w:t>("\</w:t>
-      </w:r>
-      <w:proofErr w:type="spellStart"/>
-      <w:r>
-        <w:t>nPoker</w:t>
-      </w:r>
-      <w:proofErr w:type="spellEnd"/>
-      <w:r>
-        <w:t xml:space="preserve"> Test Statistic (X^2) = %.4f\n", X2);</w:t>
-      </w:r>
-    </w:p>
-    <w:p>
-      <w:pPr>
-        <w:jc w:val="both"/>
-      </w:pPr>
-      <w:r>
-        <w:t xml:space="preserve">    </w:t>
-      </w:r>
-      <w:proofErr w:type="spellStart"/>
-      <w:r>
-        <w:t>printf</w:t>
-      </w:r>
-      <w:proofErr w:type="spellEnd"/>
-      <w:r>
-        <w:t>(X2 &gt; 9.49 ? "Sequence is NOT random!\n" : "Sequence appears random!\n");</w:t>
-      </w:r>
-    </w:p>
-    <w:p>
-      <w:pPr>
-        <w:jc w:val="both"/>
-      </w:pPr>
-      <w:r>
-        <w:lastRenderedPageBreak/>
-        <w:t xml:space="preserve">    return 0;</w:t>
-      </w:r>
-    </w:p>
-    <w:p>
-      <w:pPr>
-        <w:jc w:val="both"/>
-      </w:pPr>
-      <w:r>
-        <w:t>}</w:t>
-      </w:r>
-    </w:p>
-    <w:p>
-      <w:pPr>
-        <w:jc w:val="both"/>
-        <w:rPr>
-          <w:b/>
-          <w:bCs/>
-        </w:rPr>
-      </w:pPr>
-      <w:r>
-        <w:rPr>
-          <w:b/>
-          <w:bCs/>
-        </w:rPr>
         <w:t>Output:</w:t>
       </w:r>
     </w:p>
@@ -1206,6 +1380,7 @@
         <w:rPr>
           <w:b/>
           <w:bCs/>
+          <w:noProof/>
         </w:rPr>
         <w:drawing>
           <wp:inline distT="0" distB="0" distL="0" distR="0" wp14:anchorId="1C239B67" wp14:editId="4DE20533">
@@ -1304,23 +1479,47 @@
         <w:jc w:val="both"/>
       </w:pPr>
       <w:r>
-        <w:t>#define MAX 100  // Maximum number of random values</w:t>
-      </w:r>
-    </w:p>
-    <w:p>
-      <w:pPr>
-        <w:jc w:val="both"/>
-      </w:pPr>
-      <w:r>
-        <w:t>#define INTERVALS 10  // Number of frequency bins</w:t>
-      </w:r>
-    </w:p>
-    <w:p>
-      <w:pPr>
-        <w:jc w:val="both"/>
-      </w:pPr>
-      <w:r>
-        <w:t>int main() {</w:t>
+        <w:t xml:space="preserve">#define MAX </w:t>
+      </w:r>
+      <w:proofErr w:type="gramStart"/>
+      <w:r>
+        <w:t>100  /</w:t>
+      </w:r>
+      <w:proofErr w:type="gramEnd"/>
+      <w:r>
+        <w:t>/ Maximum number of random values</w:t>
+      </w:r>
+    </w:p>
+    <w:p>
+      <w:pPr>
+        <w:jc w:val="both"/>
+      </w:pPr>
+      <w:r>
+        <w:t xml:space="preserve">#define INTERVALS </w:t>
+      </w:r>
+      <w:proofErr w:type="gramStart"/>
+      <w:r>
+        <w:t>10  /</w:t>
+      </w:r>
+      <w:proofErr w:type="gramEnd"/>
+      <w:r>
+        <w:t>/ Number of frequency bins</w:t>
+      </w:r>
+    </w:p>
+    <w:p>
+      <w:pPr>
+        <w:jc w:val="both"/>
+      </w:pPr>
+      <w:r>
+        <w:t xml:space="preserve">int </w:t>
+      </w:r>
+      <w:proofErr w:type="gramStart"/>
+      <w:r>
+        <w:t>main(</w:t>
+      </w:r>
+      <w:proofErr w:type="gramEnd"/>
+      <w:r>
+        <w:t>) {</w:t>
       </w:r>
     </w:p>
     <w:p>
@@ -1336,7 +1535,15 @@
       </w:r>
       <w:proofErr w:type="spellEnd"/>
       <w:r>
-        <w:t>, observed[INTERVALS] = {0};</w:t>
+        <w:t xml:space="preserve">, </w:t>
+      </w:r>
+      <w:proofErr w:type="gramStart"/>
+      <w:r>
+        <w:t>observed[</w:t>
+      </w:r>
+      <w:proofErr w:type="gramEnd"/>
+      <w:r>
+        <w:t>INTERVALS] = {0};</w:t>
       </w:r>
     </w:p>
     <w:p>
@@ -1356,19 +1563,357 @@
       </w:r>
       <w:proofErr w:type="spellStart"/>
       <w:r>
+        <w:t>random_</w:t>
+      </w:r>
+      <w:proofErr w:type="gramStart"/>
+      <w:r>
+        <w:t>numbers</w:t>
+      </w:r>
+      <w:proofErr w:type="spellEnd"/>
+      <w:r>
+        <w:t>[</w:t>
+      </w:r>
+      <w:proofErr w:type="gramEnd"/>
+      <w:r>
+        <w:t>MAX];</w:t>
+      </w:r>
+    </w:p>
+    <w:p>
+      <w:pPr>
+        <w:jc w:val="both"/>
+      </w:pPr>
+      <w:r>
+        <w:t xml:space="preserve">    // Input: Number of random values</w:t>
+      </w:r>
+    </w:p>
+    <w:p>
+      <w:pPr>
+        <w:jc w:val="both"/>
+      </w:pPr>
+      <w:r>
+        <w:t xml:space="preserve">    </w:t>
+      </w:r>
+      <w:proofErr w:type="spellStart"/>
+      <w:proofErr w:type="gramStart"/>
+      <w:r>
+        <w:t>printf</w:t>
+      </w:r>
+      <w:proofErr w:type="spellEnd"/>
+      <w:r>
+        <w:t>(</w:t>
+      </w:r>
+      <w:proofErr w:type="gramEnd"/>
+      <w:r>
+        <w:t>"Enter number of random values (max %d): ", MAX);</w:t>
+      </w:r>
+    </w:p>
+    <w:p>
+      <w:pPr>
+        <w:jc w:val="both"/>
+      </w:pPr>
+      <w:r>
+        <w:t xml:space="preserve">    </w:t>
+      </w:r>
+      <w:proofErr w:type="spellStart"/>
+      <w:proofErr w:type="gramStart"/>
+      <w:r>
+        <w:t>scanf</w:t>
+      </w:r>
+      <w:proofErr w:type="spellEnd"/>
+      <w:r>
+        <w:t>(</w:t>
+      </w:r>
+      <w:proofErr w:type="gramEnd"/>
+      <w:r>
+        <w:t>"%d", &amp;n);</w:t>
+      </w:r>
+    </w:p>
+    <w:p>
+      <w:pPr>
+        <w:jc w:val="both"/>
+      </w:pPr>
+      <w:r>
+        <w:t xml:space="preserve">    if (n &lt;= 0 || n &gt; MAX) {</w:t>
+      </w:r>
+    </w:p>
+    <w:p>
+      <w:pPr>
+        <w:jc w:val="both"/>
+      </w:pPr>
+      <w:r>
+        <w:t xml:space="preserve">        </w:t>
+      </w:r>
+      <w:proofErr w:type="spellStart"/>
+      <w:proofErr w:type="gramStart"/>
+      <w:r>
+        <w:t>printf</w:t>
+      </w:r>
+      <w:proofErr w:type="spellEnd"/>
+      <w:r>
+        <w:t>(</w:t>
+      </w:r>
+      <w:proofErr w:type="gramEnd"/>
+      <w:r>
+        <w:t>"Invalid input!\n");</w:t>
+      </w:r>
+    </w:p>
+    <w:p>
+      <w:pPr>
+        <w:jc w:val="both"/>
+      </w:pPr>
+      <w:r>
+        <w:t xml:space="preserve">        return 1;</w:t>
+      </w:r>
+    </w:p>
+    <w:p>
+      <w:pPr>
+        <w:jc w:val="both"/>
+      </w:pPr>
+      <w:r>
+        <w:t xml:space="preserve">    }</w:t>
+      </w:r>
+    </w:p>
+    <w:p>
+      <w:pPr>
+        <w:jc w:val="both"/>
+      </w:pPr>
+      <w:r>
+        <w:t xml:space="preserve">    // Input: Random numbers (0 to 1)</w:t>
+      </w:r>
+    </w:p>
+    <w:p>
+      <w:pPr>
+        <w:jc w:val="both"/>
+      </w:pPr>
+      <w:r>
+        <w:t xml:space="preserve">    </w:t>
+      </w:r>
+      <w:proofErr w:type="spellStart"/>
+      <w:proofErr w:type="gramStart"/>
+      <w:r>
+        <w:t>printf</w:t>
+      </w:r>
+      <w:proofErr w:type="spellEnd"/>
+      <w:r>
+        <w:t>(</w:t>
+      </w:r>
+      <w:proofErr w:type="gramEnd"/>
+      <w:r>
+        <w:t>"Enter %d random numbers (0 to 1):\n", n);</w:t>
+      </w:r>
+    </w:p>
+    <w:p>
+      <w:pPr>
+        <w:jc w:val="both"/>
+      </w:pPr>
+      <w:r>
+        <w:t xml:space="preserve">    for (</w:t>
+      </w:r>
+      <w:proofErr w:type="spellStart"/>
+      <w:r>
+        <w:t>i</w:t>
+      </w:r>
+      <w:proofErr w:type="spellEnd"/>
+      <w:r>
+        <w:t xml:space="preserve"> = 0; </w:t>
+      </w:r>
+      <w:proofErr w:type="spellStart"/>
+      <w:r>
+        <w:t>i</w:t>
+      </w:r>
+      <w:proofErr w:type="spellEnd"/>
+      <w:r>
+        <w:t xml:space="preserve"> &lt; n; </w:t>
+      </w:r>
+      <w:proofErr w:type="spellStart"/>
+      <w:r>
+        <w:t>i</w:t>
+      </w:r>
+      <w:proofErr w:type="spellEnd"/>
+      <w:r>
+        <w:t>++) {</w:t>
+      </w:r>
+    </w:p>
+    <w:p>
+      <w:pPr>
+        <w:jc w:val="both"/>
+      </w:pPr>
+      <w:r>
+        <w:t xml:space="preserve">        </w:t>
+      </w:r>
+      <w:proofErr w:type="spellStart"/>
+      <w:proofErr w:type="gramStart"/>
+      <w:r>
+        <w:t>scanf</w:t>
+      </w:r>
+      <w:proofErr w:type="spellEnd"/>
+      <w:r>
+        <w:t>(</w:t>
+      </w:r>
+      <w:proofErr w:type="gramEnd"/>
+      <w:r>
+        <w:t>"%f", &amp;</w:t>
+      </w:r>
+      <w:proofErr w:type="spellStart"/>
+      <w:r>
         <w:t>random_numbers</w:t>
       </w:r>
       <w:proofErr w:type="spellEnd"/>
       <w:r>
-        <w:t>[MAX];</w:t>
-      </w:r>
-    </w:p>
-    <w:p>
-      <w:pPr>
-        <w:jc w:val="both"/>
-      </w:pPr>
-      <w:r>
-        <w:t xml:space="preserve">    // Input: Number of random values</w:t>
+        <w:t>[</w:t>
+      </w:r>
+      <w:proofErr w:type="spellStart"/>
+      <w:r>
+        <w:t>i</w:t>
+      </w:r>
+      <w:proofErr w:type="spellEnd"/>
+      <w:r>
+        <w:t>]);</w:t>
+      </w:r>
+    </w:p>
+    <w:p>
+      <w:pPr>
+        <w:jc w:val="both"/>
+      </w:pPr>
+      <w:r>
+        <w:t xml:space="preserve">        observed[(int)(</w:t>
+      </w:r>
+      <w:proofErr w:type="spellStart"/>
+      <w:r>
+        <w:t>random_numbers</w:t>
+      </w:r>
+      <w:proofErr w:type="spellEnd"/>
+      <w:r>
+        <w:t>[</w:t>
+      </w:r>
+      <w:proofErr w:type="spellStart"/>
+      <w:r>
+        <w:t>i</w:t>
+      </w:r>
+      <w:proofErr w:type="spellEnd"/>
+      <w:r>
+        <w:t>] * INTERVALS</w:t>
+      </w:r>
+      <w:proofErr w:type="gramStart"/>
+      <w:r>
+        <w:t>)]+</w:t>
+      </w:r>
+      <w:proofErr w:type="gramEnd"/>
+      <w:r>
+        <w:t>+; // Categorizing into bins</w:t>
+      </w:r>
+    </w:p>
+    <w:p>
+      <w:pPr>
+        <w:jc w:val="both"/>
+      </w:pPr>
+      <w:r>
+        <w:t xml:space="preserve">    }</w:t>
+      </w:r>
+    </w:p>
+    <w:p>
+      <w:pPr>
+        <w:jc w:val="both"/>
+      </w:pPr>
+      <w:r>
+        <w:lastRenderedPageBreak/>
+        <w:t xml:space="preserve">    // Expected frequency for uniform distribution</w:t>
+      </w:r>
+    </w:p>
+    <w:p>
+      <w:pPr>
+        <w:jc w:val="both"/>
+      </w:pPr>
+      <w:r>
+        <w:t xml:space="preserve">    expected = (float)n / INTERVALS;</w:t>
+      </w:r>
+    </w:p>
+    <w:p>
+      <w:pPr>
+        <w:jc w:val="both"/>
+      </w:pPr>
+      <w:r>
+        <w:t xml:space="preserve">    // Compute Chi-Square statistic</w:t>
+      </w:r>
+    </w:p>
+    <w:p>
+      <w:pPr>
+        <w:jc w:val="both"/>
+      </w:pPr>
+      <w:r>
+        <w:t xml:space="preserve">    for (</w:t>
+      </w:r>
+      <w:proofErr w:type="spellStart"/>
+      <w:r>
+        <w:t>i</w:t>
+      </w:r>
+      <w:proofErr w:type="spellEnd"/>
+      <w:r>
+        <w:t xml:space="preserve"> = 0; </w:t>
+      </w:r>
+      <w:proofErr w:type="spellStart"/>
+      <w:r>
+        <w:t>i</w:t>
+      </w:r>
+      <w:proofErr w:type="spellEnd"/>
+      <w:r>
+        <w:t xml:space="preserve"> &lt; INTERVALS; </w:t>
+      </w:r>
+      <w:proofErr w:type="spellStart"/>
+      <w:r>
+        <w:t>i</w:t>
+      </w:r>
+      <w:proofErr w:type="spellEnd"/>
+      <w:r>
+        <w:t>++) {</w:t>
+      </w:r>
+    </w:p>
+    <w:p>
+      <w:pPr>
+        <w:jc w:val="both"/>
+      </w:pPr>
+      <w:r>
+        <w:t xml:space="preserve">        </w:t>
+      </w:r>
+      <w:proofErr w:type="spellStart"/>
+      <w:r>
+        <w:t>chi_square</w:t>
+      </w:r>
+      <w:proofErr w:type="spellEnd"/>
+      <w:r>
+        <w:t xml:space="preserve"> += ((observed[</w:t>
+      </w:r>
+      <w:proofErr w:type="spellStart"/>
+      <w:r>
+        <w:t>i</w:t>
+      </w:r>
+      <w:proofErr w:type="spellEnd"/>
+      <w:r>
+        <w:t>] - expected) * (observed[</w:t>
+      </w:r>
+      <w:proofErr w:type="spellStart"/>
+      <w:r>
+        <w:t>i</w:t>
+      </w:r>
+      <w:proofErr w:type="spellEnd"/>
+      <w:r>
+        <w:t>] - expected)) / expected;</w:t>
+      </w:r>
+    </w:p>
+    <w:p>
+      <w:pPr>
+        <w:jc w:val="both"/>
+      </w:pPr>
+      <w:r>
+        <w:t xml:space="preserve">    }</w:t>
+      </w:r>
+    </w:p>
+    <w:p>
+      <w:pPr>
+        <w:jc w:val="both"/>
+      </w:pPr>
+      <w:r>
+        <w:t xml:space="preserve">    // Output results</w:t>
       </w:r>
     </w:p>
     <w:p>
@@ -1379,12 +1924,33 @@
         <w:t xml:space="preserve">    </w:t>
       </w:r>
       <w:proofErr w:type="spellStart"/>
+      <w:proofErr w:type="gramStart"/>
       <w:r>
         <w:t>printf</w:t>
       </w:r>
       <w:proofErr w:type="spellEnd"/>
       <w:r>
-        <w:t>("Enter number of random values (max %d): ", MAX);</w:t>
+        <w:t>(</w:t>
+      </w:r>
+      <w:proofErr w:type="gramEnd"/>
+      <w:r>
+        <w:t>"\</w:t>
+      </w:r>
+      <w:proofErr w:type="spellStart"/>
+      <w:r>
+        <w:t>nChi</w:t>
+      </w:r>
+      <w:proofErr w:type="spellEnd"/>
+      <w:r>
+        <w:t xml:space="preserve">-Square Statistic  = %.4f\n", </w:t>
+      </w:r>
+      <w:proofErr w:type="spellStart"/>
+      <w:r>
+        <w:t>chi_square</w:t>
+      </w:r>
+      <w:proofErr w:type="spellEnd"/>
+      <w:r>
+        <w:t>);</w:t>
       </w:r>
     </w:p>
     <w:p>
@@ -1395,333 +1961,30 @@
         <w:t xml:space="preserve">    </w:t>
       </w:r>
       <w:proofErr w:type="spellStart"/>
-      <w:r>
-        <w:t>scanf</w:t>
-      </w:r>
-      <w:proofErr w:type="spellEnd"/>
-      <w:r>
-        <w:t>("%d", &amp;n);</w:t>
-      </w:r>
-    </w:p>
-    <w:p>
-      <w:pPr>
-        <w:jc w:val="both"/>
-      </w:pPr>
-      <w:r>
-        <w:t xml:space="preserve">    if (n &lt;= 0 || n &gt; MAX) {</w:t>
-      </w:r>
-    </w:p>
-    <w:p>
-      <w:pPr>
-        <w:jc w:val="both"/>
-      </w:pPr>
-      <w:r>
-        <w:t xml:space="preserve">        </w:t>
-      </w:r>
-      <w:proofErr w:type="spellStart"/>
+      <w:proofErr w:type="gramStart"/>
       <w:r>
         <w:t>printf</w:t>
       </w:r>
       <w:proofErr w:type="spellEnd"/>
       <w:r>
-        <w:t>("Invalid input!\n");</w:t>
-      </w:r>
-    </w:p>
-    <w:p>
-      <w:pPr>
-        <w:jc w:val="both"/>
-      </w:pPr>
-      <w:r>
-        <w:t xml:space="preserve">        return 1;</w:t>
-      </w:r>
-    </w:p>
-    <w:p>
-      <w:pPr>
-        <w:jc w:val="both"/>
-      </w:pPr>
-      <w:r>
-        <w:t xml:space="preserve">    }</w:t>
-      </w:r>
-    </w:p>
-    <w:p>
-      <w:pPr>
-        <w:jc w:val="both"/>
-      </w:pPr>
-      <w:r>
-        <w:t xml:space="preserve">    // Input: Random numbers (0 to 1)</w:t>
-      </w:r>
-    </w:p>
-    <w:p>
-      <w:pPr>
-        <w:jc w:val="both"/>
-      </w:pPr>
-      <w:r>
-        <w:t xml:space="preserve">    </w:t>
-      </w:r>
-      <w:proofErr w:type="spellStart"/>
-      <w:r>
-        <w:t>printf</w:t>
-      </w:r>
-      <w:proofErr w:type="spellEnd"/>
-      <w:r>
-        <w:t>("Enter %d random numbers (0 to 1):\n", n);</w:t>
-      </w:r>
-    </w:p>
-    <w:p>
-      <w:pPr>
-        <w:jc w:val="both"/>
-      </w:pPr>
-      <w:r>
-        <w:lastRenderedPageBreak/>
-        <w:t xml:space="preserve">    for (</w:t>
-      </w:r>
-      <w:proofErr w:type="spellStart"/>
-      <w:r>
-        <w:t>i</w:t>
-      </w:r>
-      <w:proofErr w:type="spellEnd"/>
-      <w:r>
-        <w:t xml:space="preserve"> = 0; </w:t>
-      </w:r>
-      <w:proofErr w:type="spellStart"/>
-      <w:r>
-        <w:t>i</w:t>
-      </w:r>
-      <w:proofErr w:type="spellEnd"/>
-      <w:r>
-        <w:t xml:space="preserve"> &lt; n; </w:t>
-      </w:r>
-      <w:proofErr w:type="spellStart"/>
-      <w:r>
-        <w:t>i</w:t>
-      </w:r>
-      <w:proofErr w:type="spellEnd"/>
-      <w:r>
-        <w:t>++) {</w:t>
-      </w:r>
-    </w:p>
-    <w:p>
-      <w:pPr>
-        <w:jc w:val="both"/>
-      </w:pPr>
-      <w:r>
-        <w:t xml:space="preserve">        </w:t>
-      </w:r>
-      <w:proofErr w:type="spellStart"/>
-      <w:r>
-        <w:t>scanf</w:t>
-      </w:r>
-      <w:proofErr w:type="spellEnd"/>
-      <w:r>
-        <w:t>("%f", &amp;</w:t>
-      </w:r>
-      <w:proofErr w:type="spellStart"/>
-      <w:r>
-        <w:t>random_numbers</w:t>
-      </w:r>
-      <w:proofErr w:type="spellEnd"/>
-      <w:r>
-        <w:t>[</w:t>
-      </w:r>
-      <w:proofErr w:type="spellStart"/>
-      <w:r>
-        <w:t>i</w:t>
-      </w:r>
-      <w:proofErr w:type="spellEnd"/>
-      <w:r>
-        <w:t>]);</w:t>
-      </w:r>
-    </w:p>
-    <w:p>
-      <w:pPr>
-        <w:jc w:val="both"/>
-      </w:pPr>
-      <w:r>
-        <w:t xml:space="preserve">        observed[(int)(</w:t>
-      </w:r>
-      <w:proofErr w:type="spellStart"/>
-      <w:r>
-        <w:t>random_numbers</w:t>
-      </w:r>
-      <w:proofErr w:type="spellEnd"/>
-      <w:r>
-        <w:t>[</w:t>
-      </w:r>
-      <w:proofErr w:type="spellStart"/>
-      <w:r>
-        <w:t>i</w:t>
-      </w:r>
-      <w:proofErr w:type="spellEnd"/>
-      <w:r>
-        <w:t>] * INTERVALS)]++; // Categorizing into bins</w:t>
-      </w:r>
-    </w:p>
-    <w:p>
-      <w:pPr>
-        <w:jc w:val="both"/>
-      </w:pPr>
-      <w:r>
-        <w:t xml:space="preserve">    }</w:t>
-      </w:r>
-    </w:p>
-    <w:p>
-      <w:pPr>
-        <w:jc w:val="both"/>
-      </w:pPr>
-      <w:r>
-        <w:t xml:space="preserve">    // Expected frequency for uniform distribution</w:t>
-      </w:r>
-    </w:p>
-    <w:p>
-      <w:pPr>
-        <w:jc w:val="both"/>
-      </w:pPr>
-      <w:r>
-        <w:t xml:space="preserve">    expected = (float)n / INTERVALS;</w:t>
-      </w:r>
-    </w:p>
-    <w:p>
-      <w:pPr>
-        <w:jc w:val="both"/>
-      </w:pPr>
-      <w:r>
-        <w:t xml:space="preserve">    // Compute Chi-Square statistic</w:t>
-      </w:r>
-    </w:p>
-    <w:p>
-      <w:pPr>
-        <w:jc w:val="both"/>
-      </w:pPr>
-      <w:r>
-        <w:t xml:space="preserve">    for (</w:t>
-      </w:r>
-      <w:proofErr w:type="spellStart"/>
-      <w:r>
-        <w:t>i</w:t>
-      </w:r>
-      <w:proofErr w:type="spellEnd"/>
-      <w:r>
-        <w:t xml:space="preserve"> = 0; </w:t>
-      </w:r>
-      <w:proofErr w:type="spellStart"/>
-      <w:r>
-        <w:t>i</w:t>
-      </w:r>
-      <w:proofErr w:type="spellEnd"/>
-      <w:r>
-        <w:t xml:space="preserve"> &lt; INTERVALS; </w:t>
-      </w:r>
-      <w:proofErr w:type="spellStart"/>
-      <w:r>
-        <w:t>i</w:t>
-      </w:r>
-      <w:proofErr w:type="spellEnd"/>
-      <w:r>
-        <w:t>++) {</w:t>
-      </w:r>
-    </w:p>
-    <w:p>
-      <w:pPr>
-        <w:jc w:val="both"/>
-      </w:pPr>
-      <w:r>
-        <w:t xml:space="preserve">        </w:t>
-      </w:r>
-      <w:proofErr w:type="spellStart"/>
+        <w:t>(</w:t>
+      </w:r>
+      <w:proofErr w:type="spellStart"/>
+      <w:proofErr w:type="gramEnd"/>
       <w:r>
         <w:t>chi_square</w:t>
       </w:r>
       <w:proofErr w:type="spellEnd"/>
       <w:r>
-        <w:t xml:space="preserve"> += ((observed[</w:t>
-      </w:r>
-      <w:proofErr w:type="spellStart"/>
-      <w:r>
-        <w:t>i</w:t>
-      </w:r>
-      <w:proofErr w:type="spellEnd"/>
-      <w:r>
-        <w:t>] - expected) * (observed[</w:t>
-      </w:r>
-      <w:proofErr w:type="spellStart"/>
-      <w:r>
-        <w:t>i</w:t>
-      </w:r>
-      <w:proofErr w:type="spellEnd"/>
-      <w:r>
-        <w:t>] - expected)) / expected;</w:t>
-      </w:r>
-    </w:p>
-    <w:p>
-      <w:pPr>
-        <w:jc w:val="both"/>
-      </w:pPr>
-      <w:r>
-        <w:t xml:space="preserve">    }</w:t>
-      </w:r>
-    </w:p>
-    <w:p>
-      <w:pPr>
-        <w:jc w:val="both"/>
-      </w:pPr>
-      <w:r>
-        <w:t xml:space="preserve">    // Output results</w:t>
-      </w:r>
-    </w:p>
-    <w:p>
-      <w:pPr>
-        <w:jc w:val="both"/>
-      </w:pPr>
-      <w:r>
-        <w:t xml:space="preserve">    </w:t>
-      </w:r>
-      <w:proofErr w:type="spellStart"/>
-      <w:r>
-        <w:t>printf</w:t>
-      </w:r>
-      <w:proofErr w:type="spellEnd"/>
-      <w:r>
-        <w:t>("\</w:t>
-      </w:r>
-      <w:proofErr w:type="spellStart"/>
-      <w:r>
-        <w:t>nChi</w:t>
-      </w:r>
-      <w:proofErr w:type="spellEnd"/>
-      <w:r>
-        <w:t xml:space="preserve">-Square Statistic  = %.4f\n", </w:t>
-      </w:r>
-      <w:proofErr w:type="spellStart"/>
-      <w:r>
-        <w:t>chi_square</w:t>
-      </w:r>
-      <w:proofErr w:type="spellEnd"/>
-      <w:r>
-        <w:t>);</w:t>
-      </w:r>
-    </w:p>
-    <w:p>
-      <w:pPr>
-        <w:jc w:val="both"/>
-      </w:pPr>
-      <w:r>
-        <w:t xml:space="preserve">    </w:t>
-      </w:r>
-      <w:proofErr w:type="spellStart"/>
-      <w:r>
-        <w:t>printf</w:t>
-      </w:r>
-      <w:proofErr w:type="spellEnd"/>
-      <w:r>
-        <w:t>(</w:t>
-      </w:r>
-      <w:proofErr w:type="spellStart"/>
-      <w:r>
-        <w:t>chi_square</w:t>
-      </w:r>
-      <w:proofErr w:type="spellEnd"/>
-      <w:r>
-        <w:t xml:space="preserve"> &gt; 16.92 ? "Sequence is NOT random!\n" : "Sequence appears random!\n");</w:t>
+        <w:t xml:space="preserve"> &gt; 16.92 ? "Sequence is NOT </w:t>
+      </w:r>
+      <w:proofErr w:type="gramStart"/>
+      <w:r>
+        <w:t>random!\</w:t>
+      </w:r>
+      <w:proofErr w:type="gramEnd"/>
+      <w:r>
+        <w:t>n" : "Sequence appears random!\n");</w:t>
       </w:r>
     </w:p>
     <w:p>
@@ -1768,6 +2031,7 @@
         <w:rPr>
           <w:b/>
           <w:bCs/>
+          <w:noProof/>
         </w:rPr>
         <w:drawing>
           <wp:inline distT="0" distB="0" distL="0" distR="0" wp14:anchorId="71A1CC31" wp14:editId="2D8AB9BC">
@@ -1850,6 +2114,51 @@
           <w:bCs/>
         </w:rPr>
       </w:pPr>
+    </w:p>
+    <w:p>
+      <w:pPr>
+        <w:jc w:val="both"/>
+        <w:rPr>
+          <w:b/>
+          <w:bCs/>
+        </w:rPr>
+      </w:pPr>
+    </w:p>
+    <w:p>
+      <w:pPr>
+        <w:jc w:val="both"/>
+        <w:rPr>
+          <w:b/>
+          <w:bCs/>
+        </w:rPr>
+      </w:pPr>
+    </w:p>
+    <w:p>
+      <w:pPr>
+        <w:jc w:val="both"/>
+        <w:rPr>
+          <w:b/>
+          <w:bCs/>
+        </w:rPr>
+      </w:pPr>
+    </w:p>
+    <w:p>
+      <w:pPr>
+        <w:jc w:val="both"/>
+        <w:rPr>
+          <w:b/>
+          <w:bCs/>
+        </w:rPr>
+      </w:pPr>
+    </w:p>
+    <w:p>
+      <w:pPr>
+        <w:jc w:val="both"/>
+        <w:rPr>
+          <w:b/>
+          <w:bCs/>
+        </w:rPr>
+      </w:pPr>
       <w:r>
         <w:rPr>
           <w:b/>
@@ -1868,7 +2177,7 @@
       </w:r>
     </w:p>
     <w:sectPr>
-      <w:pgSz w:w="12240" w:h="15840"/>
+      <w:pgSz w:w="11906" w:h="16838" w:code="9"/>
       <w:pgMar w:top="1440" w:right="1440" w:bottom="1440" w:left="1440" w:header="720" w:footer="720" w:gutter="0"/>
       <w:cols w:space="720"/>
       <w:docGrid w:linePitch="360"/>
@@ -2480,6 +2789,7 @@
   <w:style w:type="character" w:default="1" w:styleId="DefaultParagraphFont">
     <w:name w:val="Default Paragraph Font"/>
     <w:uiPriority w:val="1"/>
+    <w:semiHidden/>
     <w:unhideWhenUsed/>
   </w:style>
   <w:style w:type="table" w:default="1" w:styleId="TableNormal">
